--- a/docs/requirements/use-case/UC001_User_Manage_Organization_Contact_Info.docx
+++ b/docs/requirements/use-case/UC001_User_Manage_Organization_Contact_Info.docx
@@ -3858,8 +3858,8 @@
 </file>
 
 <file path=customXml/item4.xml><?xml version="1.0" encoding="utf-8"?>
-<ct:contentTypeSchema xmlns:ct="http://schemas.microsoft.com/office/2006/metadata/contentType" xmlns:ma="http://schemas.microsoft.com/office/2006/metadata/properties/metaAttributes" ct:_="" ma:_="" ma:contentTypeName="Document" ma:contentTypeID="0x0101001BD71FF90415A64CB7F8B7FCCD153ED4" ma:contentTypeVersion="2" ma:contentTypeDescription="Create a new document." ma:contentTypeScope="" ma:versionID="887574ed9a04fc6119f686c1e9be037f">
-  <xsd:schema xmlns:xsd="http://www.w3.org/2001/XMLSchema" xmlns:xs="http://www.w3.org/2001/XMLSchema" xmlns:p="http://schemas.microsoft.com/office/2006/metadata/properties" xmlns:ns2="8fb07803-c468-4910-8515-b6c9a57278a1" targetNamespace="http://schemas.microsoft.com/office/2006/metadata/properties" ma:root="true" ma:fieldsID="b4ac88c724e08668fcb47adc41a0a2ac" ns2:_="">
+<ct:contentTypeSchema xmlns:ct="http://schemas.microsoft.com/office/2006/metadata/contentType" xmlns:ma="http://schemas.microsoft.com/office/2006/metadata/properties/metaAttributes" ct:_="" ma:_="" ma:contentTypeName="Document" ma:contentTypeID="0x0101001BD71FF90415A64CB7F8B7FCCD153ED4" ma:contentTypeVersion="2" ma:contentTypeDescription="Create a new document." ma:contentTypeScope="" ma:versionID="13c3d6231774c7b871fc50240955b505">
+  <xsd:schema xmlns:xsd="http://www.w3.org/2001/XMLSchema" xmlns:xs="http://www.w3.org/2001/XMLSchema" xmlns:p="http://schemas.microsoft.com/office/2006/metadata/properties" xmlns:ns2="8fb07803-c468-4910-8515-b6c9a57278a1" targetNamespace="http://schemas.microsoft.com/office/2006/metadata/properties" ma:root="true" ma:fieldsID="1c0a71a9e72e85601bd3a07f575f4fa2" ns2:_="">
     <xsd:import namespace="8fb07803-c468-4910-8515-b6c9a57278a1"/>
     <xsd:element name="properties">
       <xsd:complexType>
@@ -3887,6 +3887,7 @@
           <xsd:enumeration value="Data Definition and Diagram"/>
           <xsd:enumeration value="Data List"/>
           <xsd:enumeration value="Functional Design"/>
+          <xsd:enumeration value="Meeting Minutes"/>
           <xsd:enumeration value="Misc"/>
           <xsd:enumeration value="Page Scenarios"/>
           <xsd:enumeration value="SDLC"/>
@@ -3996,51 +3997,17 @@
 </file>
 
 <file path=customXml/itemProps1.xml><?xml version="1.0" encoding="utf-8"?>
-<ds:datastoreItem xmlns:ds="http://schemas.openxmlformats.org/officeDocument/2006/customXml" ds:itemID="{EDDD3955-2B7A-4715-A9F2-8357D8B8D3AE}">
-  <ds:schemaRefs>
-    <ds:schemaRef ds:uri="http://purl.org/dc/elements/1.1/"/>
-    <ds:schemaRef ds:uri="8fb07803-c468-4910-8515-b6c9a57278a1"/>
-    <ds:schemaRef ds:uri="http://schemas.microsoft.com/office/2006/documentManagement/types"/>
-    <ds:schemaRef ds:uri="http://purl.org/dc/terms/"/>
-    <ds:schemaRef ds:uri="http://schemas.openxmlformats.org/package/2006/metadata/core-properties"/>
-    <ds:schemaRef ds:uri="http://www.w3.org/XML/1998/namespace"/>
-    <ds:schemaRef ds:uri="http://purl.org/dc/dcmitype/"/>
-    <ds:schemaRef ds:uri="http://schemas.microsoft.com/office/infopath/2007/PartnerControls"/>
-    <ds:schemaRef ds:uri="http://schemas.microsoft.com/office/2006/metadata/properties"/>
-  </ds:schemaRefs>
-</ds:datastoreItem>
+<ds:datastoreItem xmlns:ds="http://schemas.openxmlformats.org/officeDocument/2006/customXml" ds:itemID="{EDDD3955-2B7A-4715-A9F2-8357D8B8D3AE}"/>
 </file>
 
 <file path=customXml/itemProps2.xml><?xml version="1.0" encoding="utf-8"?>
-<ds:datastoreItem xmlns:ds="http://schemas.openxmlformats.org/officeDocument/2006/customXml" ds:itemID="{1221A945-8173-4DF7-ADE6-889D057FCFF1}">
-  <ds:schemaRefs>
-    <ds:schemaRef ds:uri="http://schemas.microsoft.com/sharepoint/events"/>
-  </ds:schemaRefs>
-</ds:datastoreItem>
+<ds:datastoreItem xmlns:ds="http://schemas.openxmlformats.org/officeDocument/2006/customXml" ds:itemID="{1221A945-8173-4DF7-ADE6-889D057FCFF1}"/>
 </file>
 
 <file path=customXml/itemProps3.xml><?xml version="1.0" encoding="utf-8"?>
-<ds:datastoreItem xmlns:ds="http://schemas.openxmlformats.org/officeDocument/2006/customXml" ds:itemID="{899F5A72-7D02-4E59-938C-B39809709EC4}">
-  <ds:schemaRefs>
-    <ds:schemaRef ds:uri="http://schemas.microsoft.com/sharepoint/v3/contenttype/forms"/>
-  </ds:schemaRefs>
-</ds:datastoreItem>
+<ds:datastoreItem xmlns:ds="http://schemas.openxmlformats.org/officeDocument/2006/customXml" ds:itemID="{899F5A72-7D02-4E59-938C-B39809709EC4}"/>
 </file>
 
 <file path=customXml/itemProps4.xml><?xml version="1.0" encoding="utf-8"?>
-<ds:datastoreItem xmlns:ds="http://schemas.openxmlformats.org/officeDocument/2006/customXml" ds:itemID="{CFBDB989-BAAB-41C1-A656-EF95CDA83F60}">
-  <ds:schemaRefs>
-    <ds:schemaRef ds:uri="http://schemas.microsoft.com/office/2006/metadata/contentType"/>
-    <ds:schemaRef ds:uri="http://schemas.microsoft.com/office/2006/metadata/properties/metaAttributes"/>
-    <ds:schemaRef ds:uri="http://www.w3.org/2001/XMLSchema"/>
-    <ds:schemaRef ds:uri="http://schemas.microsoft.com/office/2006/metadata/properties"/>
-    <ds:schemaRef ds:uri="8fb07803-c468-4910-8515-b6c9a57278a1"/>
-    <ds:schemaRef ds:uri="http://schemas.microsoft.com/office/2006/documentManagement/types"/>
-    <ds:schemaRef ds:uri="http://schemas.microsoft.com/office/infopath/2007/PartnerControls"/>
-    <ds:schemaRef ds:uri="http://schemas.openxmlformats.org/package/2006/metadata/core-properties"/>
-    <ds:schemaRef ds:uri="http://purl.org/dc/elements/1.1/"/>
-    <ds:schemaRef ds:uri="http://purl.org/dc/terms/"/>
-    <ds:schemaRef ds:uri="http://schemas.microsoft.com/internal/obd"/>
-  </ds:schemaRefs>
-</ds:datastoreItem>
+<ds:datastoreItem xmlns:ds="http://schemas.openxmlformats.org/officeDocument/2006/customXml" ds:itemID="{67AE51D9-0F91-4BF4-801B-EAC62F996234}"/>
 </file>